--- a/Steps to run the application.docx
+++ b/Steps to run the application.docx
@@ -251,25 +251,7 @@
           <w:szCs w:val="24"/>
         </w:rPr>
         <w:tab/>
-        <w:t xml:space="preserve"> RabbitMQ service should be restarted. Open the </w:t>
-      </w:r>
-      <w:proofErr w:type="spellStart"/>
-      <w:r>
-        <w:rPr>
-          <w:rFonts w:ascii="Verdana" w:hAnsi="Verdana"/>
-          <w:sz w:val="24"/>
-          <w:szCs w:val="24"/>
-        </w:rPr>
-        <w:t>Cmd</w:t>
-      </w:r>
-      <w:proofErr w:type="spellEnd"/>
-      <w:r>
-        <w:rPr>
-          <w:rFonts w:ascii="Verdana" w:hAnsi="Verdana"/>
-          <w:sz w:val="24"/>
-          <w:szCs w:val="24"/>
-        </w:rPr>
-        <w:t xml:space="preserve"> windo</w:t>
+        <w:t xml:space="preserve"> RabbitMQ service should be restarted. Open the Cmd windo</w:t>
       </w:r>
       <w:r>
         <w:rPr>
@@ -303,55 +285,25 @@
           <w:szCs w:val="24"/>
         </w:rPr>
         <w:lastRenderedPageBreak/>
-        <w:t>cd C:\Program Files\RabbitMQ Server\rabbitmq_server-3.8.7\</w:t>
-      </w:r>
-      <w:proofErr w:type="spellStart"/>
-      <w:r>
-        <w:rPr>
-          <w:rFonts w:ascii="Verdana" w:hAnsi="Verdana"/>
-          <w:sz w:val="24"/>
-          <w:szCs w:val="24"/>
-        </w:rPr>
-        <w:t>sbin</w:t>
-      </w:r>
-      <w:proofErr w:type="spellEnd"/>
-    </w:p>
-    <w:p>
-      <w:pPr>
-        <w:rPr>
-          <w:rFonts w:ascii="Verdana" w:hAnsi="Verdana"/>
-          <w:sz w:val="24"/>
-          <w:szCs w:val="24"/>
-        </w:rPr>
-      </w:pPr>
-      <w:proofErr w:type="spellStart"/>
-      <w:r>
-        <w:rPr>
-          <w:rFonts w:ascii="Verdana" w:hAnsi="Verdana"/>
-          <w:sz w:val="24"/>
-          <w:szCs w:val="24"/>
-        </w:rPr>
-        <w:t>rabbitmq</w:t>
-      </w:r>
-      <w:proofErr w:type="spellEnd"/>
-      <w:r>
-        <w:rPr>
-          <w:rFonts w:ascii="Verdana" w:hAnsi="Verdana"/>
-          <w:sz w:val="24"/>
-          <w:szCs w:val="24"/>
-        </w:rPr>
-        <w:t xml:space="preserve">-plugins enable </w:t>
-      </w:r>
-      <w:proofErr w:type="spellStart"/>
-      <w:r>
-        <w:rPr>
-          <w:rFonts w:ascii="Verdana" w:hAnsi="Verdana"/>
-          <w:sz w:val="24"/>
-          <w:szCs w:val="24"/>
-        </w:rPr>
-        <w:t>rabbitmq_management</w:t>
-      </w:r>
-      <w:proofErr w:type="spellEnd"/>
+        <w:t>cd C:\Program Files\RabbitMQ Server\rabbitmq_server-3.8.7\sbin</w:t>
+      </w:r>
+    </w:p>
+    <w:p>
+      <w:pPr>
+        <w:rPr>
+          <w:rFonts w:ascii="Verdana" w:hAnsi="Verdana"/>
+          <w:sz w:val="24"/>
+          <w:szCs w:val="24"/>
+        </w:rPr>
+      </w:pPr>
+      <w:r>
+        <w:rPr>
+          <w:rFonts w:ascii="Verdana" w:hAnsi="Verdana"/>
+          <w:sz w:val="24"/>
+          <w:szCs w:val="24"/>
+        </w:rPr>
+        <w:t>rabbitmq-plugins enable rabbitmq_management</w:t>
+      </w:r>
     </w:p>
     <w:p>
       <w:pPr>
@@ -548,25 +500,7 @@
           <w:szCs w:val="24"/>
         </w:rPr>
         <w:tab/>
-        <w:t xml:space="preserve">After installation of the above, go to </w:t>
-      </w:r>
-      <w:proofErr w:type="spellStart"/>
-      <w:r>
-        <w:rPr>
-          <w:rFonts w:ascii="Verdana" w:hAnsi="Verdana"/>
-          <w:sz w:val="24"/>
-          <w:szCs w:val="24"/>
-        </w:rPr>
-        <w:t>services.msc</w:t>
-      </w:r>
-      <w:proofErr w:type="spellEnd"/>
-      <w:r>
-        <w:rPr>
-          <w:rFonts w:ascii="Verdana" w:hAnsi="Verdana"/>
-          <w:sz w:val="24"/>
-          <w:szCs w:val="24"/>
-        </w:rPr>
-        <w:t xml:space="preserve"> in windows 10 and find RabbitMQ service. First stop this service and then restart the service.</w:t>
+        <w:t>After installation of the above, go to services.msc in windows 10 and find RabbitMQ service. First stop this service and then restart the service.</w:t>
       </w:r>
       <w:r>
         <w:rPr>
@@ -636,16 +570,7 @@
           <w:szCs w:val="24"/>
         </w:rPr>
         <w:tab/>
-        <w:t xml:space="preserve">Please restore the backup from the .\Backup Db folder </w:t>
-      </w:r>
-      <w:proofErr w:type="spellStart"/>
-      <w:r>
-        <w:rPr>
-          <w:rFonts w:ascii="Verdana" w:hAnsi="Verdana"/>
-          <w:sz w:val="24"/>
-          <w:szCs w:val="24"/>
-        </w:rPr>
-        <w:t>Chat</w:t>
+        <w:t>Please restore the backup from the .\Backup Db folder Chat</w:t>
       </w:r>
       <w:r>
         <w:rPr>
@@ -671,7 +596,6 @@
         </w:rPr>
         <w:t>.bak</w:t>
       </w:r>
-      <w:proofErr w:type="spellEnd"/>
     </w:p>
     <w:p>
       <w:pPr>
@@ -764,51 +688,15 @@
           <w:szCs w:val="24"/>
         </w:rPr>
         <w:tab/>
-        <w:t xml:space="preserve">Modify the web </w:t>
-      </w:r>
-      <w:proofErr w:type="spellStart"/>
-      <w:r>
-        <w:rPr>
-          <w:rFonts w:ascii="Verdana" w:hAnsi="Verdana"/>
-          <w:sz w:val="24"/>
-          <w:szCs w:val="24"/>
-        </w:rPr>
-        <w:t>config,connection</w:t>
-      </w:r>
-      <w:proofErr w:type="spellEnd"/>
-      <w:r>
-        <w:rPr>
-          <w:rFonts w:ascii="Verdana" w:hAnsi="Verdana"/>
-          <w:sz w:val="24"/>
-          <w:szCs w:val="24"/>
-        </w:rPr>
-        <w:t xml:space="preserve"> string</w:t>
-      </w:r>
-      <w:r>
-        <w:rPr>
-          <w:rFonts w:ascii="Verdana" w:hAnsi="Verdana"/>
-          <w:sz w:val="24"/>
-          <w:szCs w:val="24"/>
-        </w:rPr>
-        <w:t xml:space="preserve"> and </w:t>
-      </w:r>
-      <w:proofErr w:type="spellStart"/>
-      <w:r>
-        <w:rPr>
-          <w:rFonts w:ascii="Verdana" w:hAnsi="Verdana"/>
-          <w:sz w:val="24"/>
-          <w:szCs w:val="24"/>
-        </w:rPr>
-        <w:t>ChatAgentContext</w:t>
-      </w:r>
-      <w:proofErr w:type="spellEnd"/>
-      <w:r>
-        <w:rPr>
-          <w:rFonts w:ascii="Verdana" w:hAnsi="Verdana"/>
-          <w:sz w:val="24"/>
-          <w:szCs w:val="24"/>
-        </w:rPr>
-        <w:t xml:space="preserve"> file</w:t>
+        <w:t>Modify the web config,connection string</w:t>
+      </w:r>
+      <w:r>
+        <w:rPr>
+          <w:rFonts w:ascii="Verdana" w:hAnsi="Verdana"/>
+          <w:sz w:val="24"/>
+          <w:szCs w:val="24"/>
+        </w:rPr>
+        <w:t xml:space="preserve"> and ChatAgentContext file</w:t>
       </w:r>
       <w:r>
         <w:rPr>
@@ -851,7 +739,6 @@
         </w:rPr>
         <w:t>&lt;</w:t>
       </w:r>
-      <w:proofErr w:type="spellStart"/>
       <w:r>
         <w:rPr>
           <w:rFonts w:ascii="Verdana" w:hAnsi="Verdana" w:cs="Consolas"/>
@@ -862,7 +749,6 @@
         </w:rPr>
         <w:t>connectionStrings</w:t>
       </w:r>
-      <w:proofErr w:type="spellEnd"/>
       <w:r>
         <w:rPr>
           <w:rFonts w:ascii="Verdana" w:hAnsi="Verdana" w:cs="Consolas"/>
@@ -949,7 +835,6 @@
         </w:rPr>
         <w:t>"</w:t>
       </w:r>
-      <w:proofErr w:type="spellStart"/>
       <w:r>
         <w:rPr>
           <w:rFonts w:ascii="Verdana" w:hAnsi="Verdana" w:cs="Consolas"/>
@@ -960,7 +845,6 @@
         </w:rPr>
         <w:t>mycon</w:t>
       </w:r>
-      <w:proofErr w:type="spellEnd"/>
       <w:r>
         <w:rPr>
           <w:rFonts w:ascii="Verdana" w:hAnsi="Verdana" w:cs="Consolas"/>
@@ -981,7 +865,6 @@
         </w:rPr>
         <w:t xml:space="preserve"> </w:t>
       </w:r>
-      <w:proofErr w:type="spellStart"/>
       <w:r>
         <w:rPr>
           <w:rFonts w:ascii="Verdana" w:hAnsi="Verdana" w:cs="Consolas"/>
@@ -992,7 +875,6 @@
         </w:rPr>
         <w:t>connectionString</w:t>
       </w:r>
-      <w:proofErr w:type="spellEnd"/>
       <w:r>
         <w:rPr>
           <w:rFonts w:ascii="Verdana" w:hAnsi="Verdana" w:cs="Consolas"/>
@@ -1065,7 +947,6 @@
         </w:rPr>
         <w:t xml:space="preserve">  &lt;/</w:t>
       </w:r>
-      <w:proofErr w:type="spellStart"/>
       <w:r>
         <w:rPr>
           <w:rFonts w:ascii="Verdana" w:hAnsi="Verdana" w:cs="Consolas"/>
@@ -1076,7 +957,6 @@
         </w:rPr>
         <w:t>connectionStrings</w:t>
       </w:r>
-      <w:proofErr w:type="spellEnd"/>
       <w:r>
         <w:rPr>
           <w:rFonts w:ascii="Verdana" w:hAnsi="Verdana" w:cs="Consolas"/>
@@ -1261,23 +1141,13 @@
           <w:szCs w:val="24"/>
         </w:rPr>
       </w:pPr>
-      <w:proofErr w:type="spellStart"/>
-      <w:r>
-        <w:rPr>
-          <w:rFonts w:ascii="Verdana" w:hAnsi="Verdana"/>
-          <w:sz w:val="24"/>
-          <w:szCs w:val="24"/>
-        </w:rPr>
-        <w:t>emailid</w:t>
-      </w:r>
-      <w:proofErr w:type="spellEnd"/>
-      <w:r>
-        <w:rPr>
-          <w:rFonts w:ascii="Verdana" w:hAnsi="Verdana"/>
-          <w:sz w:val="24"/>
-          <w:szCs w:val="24"/>
-        </w:rPr>
-        <w:t xml:space="preserve"> : </w:t>
+      <w:r>
+        <w:rPr>
+          <w:rFonts w:ascii="Verdana" w:hAnsi="Verdana"/>
+          <w:sz w:val="24"/>
+          <w:szCs w:val="24"/>
+        </w:rPr>
+        <w:t xml:space="preserve">emailid : </w:t>
       </w:r>
       <w:r>
         <w:rPr>
@@ -1343,6 +1213,14 @@
           <w:szCs w:val="24"/>
         </w:rPr>
         <w:t xml:space="preserve">  (password is same for all customer and support users).</w:t>
+      </w:r>
+      <w:r>
+        <w:rPr>
+          <w:rFonts w:ascii="Verdana" w:hAnsi="Verdana"/>
+          <w:sz w:val="24"/>
+          <w:szCs w:val="24"/>
+        </w:rPr>
+        <w:t xml:space="preserve"> I am using Visual studio 2022 .Net 7.0 framework to run the application.</w:t>
       </w:r>
     </w:p>
     <w:p>
@@ -1534,7 +1412,6 @@
           <w:szCs w:val="24"/>
         </w:rPr>
       </w:pPr>
-      <w:proofErr w:type="spellStart"/>
       <w:r>
         <w:rPr>
           <w:rFonts w:ascii="Verdana" w:hAnsi="Verdana"/>
@@ -1557,16 +1434,7 @@
           <w:sz w:val="24"/>
           <w:szCs w:val="24"/>
         </w:rPr>
-        <w:t>d</w:t>
-      </w:r>
-      <w:proofErr w:type="spellEnd"/>
-      <w:r>
-        <w:rPr>
-          <w:rFonts w:ascii="Verdana" w:hAnsi="Verdana"/>
-          <w:sz w:val="24"/>
-          <w:szCs w:val="24"/>
-        </w:rPr>
-        <w:t xml:space="preserve">: </w:t>
+        <w:t xml:space="preserve">d: </w:t>
       </w:r>
       <w:r>
         <w:rPr>

--- a/Steps to run the application.docx
+++ b/Steps to run the application.docx
@@ -251,7 +251,25 @@
           <w:szCs w:val="24"/>
         </w:rPr>
         <w:tab/>
-        <w:t xml:space="preserve"> RabbitMQ service should be restarted. Open the Cmd windo</w:t>
+        <w:t xml:space="preserve"> RabbitMQ service should be restarted. Open the </w:t>
+      </w:r>
+      <w:proofErr w:type="spellStart"/>
+      <w:r>
+        <w:rPr>
+          <w:rFonts w:ascii="Verdana" w:hAnsi="Verdana"/>
+          <w:sz w:val="24"/>
+          <w:szCs w:val="24"/>
+        </w:rPr>
+        <w:t>Cmd</w:t>
+      </w:r>
+      <w:proofErr w:type="spellEnd"/>
+      <w:r>
+        <w:rPr>
+          <w:rFonts w:ascii="Verdana" w:hAnsi="Verdana"/>
+          <w:sz w:val="24"/>
+          <w:szCs w:val="24"/>
+        </w:rPr>
+        <w:t xml:space="preserve"> windo</w:t>
       </w:r>
       <w:r>
         <w:rPr>
@@ -285,25 +303,55 @@
           <w:szCs w:val="24"/>
         </w:rPr>
         <w:lastRenderedPageBreak/>
-        <w:t>cd C:\Program Files\RabbitMQ Server\rabbitmq_server-3.8.7\sbin</w:t>
-      </w:r>
-    </w:p>
-    <w:p>
-      <w:pPr>
-        <w:rPr>
-          <w:rFonts w:ascii="Verdana" w:hAnsi="Verdana"/>
-          <w:sz w:val="24"/>
-          <w:szCs w:val="24"/>
-        </w:rPr>
-      </w:pPr>
-      <w:r>
-        <w:rPr>
-          <w:rFonts w:ascii="Verdana" w:hAnsi="Verdana"/>
-          <w:sz w:val="24"/>
-          <w:szCs w:val="24"/>
-        </w:rPr>
-        <w:t>rabbitmq-plugins enable rabbitmq_management</w:t>
-      </w:r>
+        <w:t>cd C:\Program Files\RabbitMQ Server\rabbitmq_server-3.8.7\</w:t>
+      </w:r>
+      <w:proofErr w:type="spellStart"/>
+      <w:r>
+        <w:rPr>
+          <w:rFonts w:ascii="Verdana" w:hAnsi="Verdana"/>
+          <w:sz w:val="24"/>
+          <w:szCs w:val="24"/>
+        </w:rPr>
+        <w:t>sbin</w:t>
+      </w:r>
+      <w:proofErr w:type="spellEnd"/>
+    </w:p>
+    <w:p>
+      <w:pPr>
+        <w:rPr>
+          <w:rFonts w:ascii="Verdana" w:hAnsi="Verdana"/>
+          <w:sz w:val="24"/>
+          <w:szCs w:val="24"/>
+        </w:rPr>
+      </w:pPr>
+      <w:proofErr w:type="spellStart"/>
+      <w:r>
+        <w:rPr>
+          <w:rFonts w:ascii="Verdana" w:hAnsi="Verdana"/>
+          <w:sz w:val="24"/>
+          <w:szCs w:val="24"/>
+        </w:rPr>
+        <w:t>rabbitmq</w:t>
+      </w:r>
+      <w:proofErr w:type="spellEnd"/>
+      <w:r>
+        <w:rPr>
+          <w:rFonts w:ascii="Verdana" w:hAnsi="Verdana"/>
+          <w:sz w:val="24"/>
+          <w:szCs w:val="24"/>
+        </w:rPr>
+        <w:t xml:space="preserve">-plugins enable </w:t>
+      </w:r>
+      <w:proofErr w:type="spellStart"/>
+      <w:r>
+        <w:rPr>
+          <w:rFonts w:ascii="Verdana" w:hAnsi="Verdana"/>
+          <w:sz w:val="24"/>
+          <w:szCs w:val="24"/>
+        </w:rPr>
+        <w:t>rabbitmq_management</w:t>
+      </w:r>
+      <w:proofErr w:type="spellEnd"/>
     </w:p>
     <w:p>
       <w:pPr>
@@ -353,7 +401,25 @@
           <w:sz w:val="24"/>
           <w:szCs w:val="24"/>
         </w:rPr>
-        <w:t>Finally open the URL  http://localhost:15672/ . The default credentials are guest/guest.</w:t>
+        <w:t xml:space="preserve">Finally open the </w:t>
+      </w:r>
+      <w:proofErr w:type="gramStart"/>
+      <w:r>
+        <w:rPr>
+          <w:rFonts w:ascii="Verdana" w:hAnsi="Verdana"/>
+          <w:sz w:val="24"/>
+          <w:szCs w:val="24"/>
+        </w:rPr>
+        <w:t>URL  http://localhost:15672/</w:t>
+      </w:r>
+      <w:proofErr w:type="gramEnd"/>
+      <w:r>
+        <w:rPr>
+          <w:rFonts w:ascii="Verdana" w:hAnsi="Verdana"/>
+          <w:sz w:val="24"/>
+          <w:szCs w:val="24"/>
+        </w:rPr>
+        <w:t xml:space="preserve"> . The default credentials are guest/guest.</w:t>
       </w:r>
     </w:p>
     <w:p>
@@ -500,7 +566,25 @@
           <w:szCs w:val="24"/>
         </w:rPr>
         <w:tab/>
-        <w:t>After installation of the above, go to services.msc in windows 10 and find RabbitMQ service. First stop this service and then restart the service.</w:t>
+        <w:t xml:space="preserve">After installation of the above, go to </w:t>
+      </w:r>
+      <w:proofErr w:type="spellStart"/>
+      <w:r>
+        <w:rPr>
+          <w:rFonts w:ascii="Verdana" w:hAnsi="Verdana"/>
+          <w:sz w:val="24"/>
+          <w:szCs w:val="24"/>
+        </w:rPr>
+        <w:t>services.msc</w:t>
+      </w:r>
+      <w:proofErr w:type="spellEnd"/>
+      <w:r>
+        <w:rPr>
+          <w:rFonts w:ascii="Verdana" w:hAnsi="Verdana"/>
+          <w:sz w:val="24"/>
+          <w:szCs w:val="24"/>
+        </w:rPr>
+        <w:t xml:space="preserve"> in windows 10 and find RabbitMQ service. First stop this service and then restart the service.</w:t>
       </w:r>
       <w:r>
         <w:rPr>
@@ -570,7 +654,34 @@
           <w:szCs w:val="24"/>
         </w:rPr>
         <w:tab/>
-        <w:t>Please restore the backup from the .\Backup Db folder Chat</w:t>
+        <w:t xml:space="preserve">Please restore the backup from </w:t>
+      </w:r>
+      <w:proofErr w:type="gramStart"/>
+      <w:r>
+        <w:rPr>
+          <w:rFonts w:ascii="Verdana" w:hAnsi="Verdana"/>
+          <w:sz w:val="24"/>
+          <w:szCs w:val="24"/>
+        </w:rPr>
+        <w:t>the .</w:t>
+      </w:r>
+      <w:proofErr w:type="gramEnd"/>
+      <w:r>
+        <w:rPr>
+          <w:rFonts w:ascii="Verdana" w:hAnsi="Verdana"/>
+          <w:sz w:val="24"/>
+          <w:szCs w:val="24"/>
+        </w:rPr>
+        <w:t xml:space="preserve">\Backup Db folder </w:t>
+      </w:r>
+      <w:proofErr w:type="spellStart"/>
+      <w:r>
+        <w:rPr>
+          <w:rFonts w:ascii="Verdana" w:hAnsi="Verdana"/>
+          <w:sz w:val="24"/>
+          <w:szCs w:val="24"/>
+        </w:rPr>
+        <w:t>Chat</w:t>
       </w:r>
       <w:r>
         <w:rPr>
@@ -596,6 +707,7 @@
         </w:rPr>
         <w:t>.bak</w:t>
       </w:r>
+      <w:proofErr w:type="spellEnd"/>
     </w:p>
     <w:p>
       <w:pPr>
@@ -688,15 +800,53 @@
           <w:szCs w:val="24"/>
         </w:rPr>
         <w:tab/>
-        <w:t>Modify the web config,connection string</w:t>
-      </w:r>
-      <w:r>
-        <w:rPr>
-          <w:rFonts w:ascii="Verdana" w:hAnsi="Verdana"/>
-          <w:sz w:val="24"/>
-          <w:szCs w:val="24"/>
-        </w:rPr>
-        <w:t xml:space="preserve"> and ChatAgentContext file</w:t>
+        <w:t xml:space="preserve">Modify the web </w:t>
+      </w:r>
+      <w:proofErr w:type="spellStart"/>
+      <w:proofErr w:type="gramStart"/>
+      <w:r>
+        <w:rPr>
+          <w:rFonts w:ascii="Verdana" w:hAnsi="Verdana"/>
+          <w:sz w:val="24"/>
+          <w:szCs w:val="24"/>
+        </w:rPr>
+        <w:t>config,connection</w:t>
+      </w:r>
+      <w:proofErr w:type="spellEnd"/>
+      <w:proofErr w:type="gramEnd"/>
+      <w:r>
+        <w:rPr>
+          <w:rFonts w:ascii="Verdana" w:hAnsi="Verdana"/>
+          <w:sz w:val="24"/>
+          <w:szCs w:val="24"/>
+        </w:rPr>
+        <w:t xml:space="preserve"> string</w:t>
+      </w:r>
+      <w:r>
+        <w:rPr>
+          <w:rFonts w:ascii="Verdana" w:hAnsi="Verdana"/>
+          <w:sz w:val="24"/>
+          <w:szCs w:val="24"/>
+        </w:rPr>
+        <w:t xml:space="preserve"> and </w:t>
+      </w:r>
+      <w:proofErr w:type="spellStart"/>
+      <w:r>
+        <w:rPr>
+          <w:rFonts w:ascii="Verdana" w:hAnsi="Verdana"/>
+          <w:sz w:val="24"/>
+          <w:szCs w:val="24"/>
+        </w:rPr>
+        <w:t>ChatAgentContext</w:t>
+      </w:r>
+      <w:proofErr w:type="spellEnd"/>
+      <w:r>
+        <w:rPr>
+          <w:rFonts w:ascii="Verdana" w:hAnsi="Verdana"/>
+          <w:sz w:val="24"/>
+          <w:szCs w:val="24"/>
+        </w:rPr>
+        <w:t xml:space="preserve"> file</w:t>
       </w:r>
       <w:r>
         <w:rPr>
@@ -739,6 +889,7 @@
         </w:rPr>
         <w:t>&lt;</w:t>
       </w:r>
+      <w:proofErr w:type="spellStart"/>
       <w:r>
         <w:rPr>
           <w:rFonts w:ascii="Verdana" w:hAnsi="Verdana" w:cs="Consolas"/>
@@ -749,6 +900,7 @@
         </w:rPr>
         <w:t>connectionStrings</w:t>
       </w:r>
+      <w:proofErr w:type="spellEnd"/>
       <w:r>
         <w:rPr>
           <w:rFonts w:ascii="Verdana" w:hAnsi="Verdana" w:cs="Consolas"/>
@@ -835,6 +987,7 @@
         </w:rPr>
         <w:t>"</w:t>
       </w:r>
+      <w:proofErr w:type="spellStart"/>
       <w:r>
         <w:rPr>
           <w:rFonts w:ascii="Verdana" w:hAnsi="Verdana" w:cs="Consolas"/>
@@ -845,6 +998,7 @@
         </w:rPr>
         <w:t>mycon</w:t>
       </w:r>
+      <w:proofErr w:type="spellEnd"/>
       <w:r>
         <w:rPr>
           <w:rFonts w:ascii="Verdana" w:hAnsi="Verdana" w:cs="Consolas"/>
@@ -865,6 +1019,7 @@
         </w:rPr>
         <w:t xml:space="preserve"> </w:t>
       </w:r>
+      <w:proofErr w:type="spellStart"/>
       <w:r>
         <w:rPr>
           <w:rFonts w:ascii="Verdana" w:hAnsi="Verdana" w:cs="Consolas"/>
@@ -875,6 +1030,7 @@
         </w:rPr>
         <w:t>connectionString</w:t>
       </w:r>
+      <w:proofErr w:type="spellEnd"/>
       <w:r>
         <w:rPr>
           <w:rFonts w:ascii="Verdana" w:hAnsi="Verdana" w:cs="Consolas"/>
@@ -903,7 +1059,29 @@
           <w:sz w:val="24"/>
           <w:szCs w:val="24"/>
         </w:rPr>
-        <w:t>Data Source=DESKTOP-AEA61L5;Initial Catalog=ChatApplicationDB;Trusted_Connection=True;MultipleActiveResultSets=true;TrustServerCertificate=True</w:t>
+        <w:t>Data Source=DESKTOP-AEA61L</w:t>
+      </w:r>
+      <w:proofErr w:type="gramStart"/>
+      <w:r>
+        <w:rPr>
+          <w:rFonts w:ascii="Verdana" w:hAnsi="Verdana" w:cs="Consolas"/>
+          <w:color w:val="0000FF"/>
+          <w:kern w:val="0"/>
+          <w:sz w:val="24"/>
+          <w:szCs w:val="24"/>
+        </w:rPr>
+        <w:t>5;Initial</w:t>
+      </w:r>
+      <w:proofErr w:type="gramEnd"/>
+      <w:r>
+        <w:rPr>
+          <w:rFonts w:ascii="Verdana" w:hAnsi="Verdana" w:cs="Consolas"/>
+          <w:color w:val="0000FF"/>
+          <w:kern w:val="0"/>
+          <w:sz w:val="24"/>
+          <w:szCs w:val="24"/>
+        </w:rPr>
+        <w:t xml:space="preserve"> Catalog=ChatApplicationDB;Trusted_Connection=True;MultipleActiveResultSets=true;TrustServerCertificate=True</w:t>
       </w:r>
       <w:r>
         <w:rPr>
@@ -947,6 +1125,7 @@
         </w:rPr>
         <w:t xml:space="preserve">  &lt;/</w:t>
       </w:r>
+      <w:proofErr w:type="spellStart"/>
       <w:r>
         <w:rPr>
           <w:rFonts w:ascii="Verdana" w:hAnsi="Verdana" w:cs="Consolas"/>
@@ -957,6 +1136,7 @@
         </w:rPr>
         <w:t>connectionStrings</w:t>
       </w:r>
+      <w:proofErr w:type="spellEnd"/>
       <w:r>
         <w:rPr>
           <w:rFonts w:ascii="Verdana" w:hAnsi="Verdana" w:cs="Consolas"/>
@@ -1141,13 +1321,33 @@
           <w:szCs w:val="24"/>
         </w:rPr>
       </w:pPr>
-      <w:r>
-        <w:rPr>
-          <w:rFonts w:ascii="Verdana" w:hAnsi="Verdana"/>
-          <w:sz w:val="24"/>
-          <w:szCs w:val="24"/>
-        </w:rPr>
-        <w:t xml:space="preserve">emailid : </w:t>
+      <w:proofErr w:type="spellStart"/>
+      <w:proofErr w:type="gramStart"/>
+      <w:r>
+        <w:rPr>
+          <w:rFonts w:ascii="Verdana" w:hAnsi="Verdana"/>
+          <w:sz w:val="24"/>
+          <w:szCs w:val="24"/>
+        </w:rPr>
+        <w:t>emailid</w:t>
+      </w:r>
+      <w:proofErr w:type="spellEnd"/>
+      <w:r>
+        <w:rPr>
+          <w:rFonts w:ascii="Verdana" w:hAnsi="Verdana"/>
+          <w:sz w:val="24"/>
+          <w:szCs w:val="24"/>
+        </w:rPr>
+        <w:t xml:space="preserve"> :</w:t>
+      </w:r>
+      <w:proofErr w:type="gramEnd"/>
+      <w:r>
+        <w:rPr>
+          <w:rFonts w:ascii="Verdana" w:hAnsi="Verdana"/>
+          <w:sz w:val="24"/>
+          <w:szCs w:val="24"/>
+        </w:rPr>
+        <w:t xml:space="preserve"> </w:t>
       </w:r>
       <w:r>
         <w:rPr>
@@ -1198,6 +1398,7 @@
         </w:rPr>
         <w:t xml:space="preserve">password: </w:t>
       </w:r>
+      <w:proofErr w:type="gramStart"/>
       <w:r>
         <w:rPr>
           <w:rFonts w:ascii="Verdana" w:hAnsi="Verdana"/>
@@ -1212,7 +1413,16 @@
           <w:sz w:val="24"/>
           <w:szCs w:val="24"/>
         </w:rPr>
-        <w:t xml:space="preserve">  (password is same for all customer and support users).</w:t>
+        <w:t xml:space="preserve">  (</w:t>
+      </w:r>
+      <w:proofErr w:type="gramEnd"/>
+      <w:r>
+        <w:rPr>
+          <w:rFonts w:ascii="Verdana" w:hAnsi="Verdana"/>
+          <w:sz w:val="24"/>
+          <w:szCs w:val="24"/>
+        </w:rPr>
+        <w:t>password is same for all customer and support users).</w:t>
       </w:r>
       <w:r>
         <w:rPr>
@@ -1304,14 +1514,13 @@
       <w:r>
         <w:rPr>
           <w:rFonts w:ascii="Verdana" w:hAnsi="Verdana"/>
-          <w:noProof/>
           <w:sz w:val="24"/>
           <w:szCs w:val="24"/>
         </w:rPr>
         <w:drawing>
-          <wp:inline distT="0" distB="0" distL="0" distR="0" wp14:anchorId="2CE77CE9" wp14:editId="35D81DCD">
-            <wp:extent cx="5731510" cy="3049270"/>
-            <wp:effectExtent l="0" t="0" r="2540" b="0"/>
+          <wp:inline distT="0" distB="0" distL="0" distR="0" wp14:anchorId="153314A6" wp14:editId="09A2EF3F">
+            <wp:extent cx="5731510" cy="3062605"/>
+            <wp:effectExtent l="0" t="0" r="2540" b="4445"/>
             <wp:docPr id="1" name="Picture 1"/>
             <wp:cNvGraphicFramePr>
               <a:graphicFrameLocks xmlns:a="http://schemas.openxmlformats.org/drawingml/2006/main" noChangeAspect="1"/>
@@ -1332,7 +1541,7 @@
                   <pic:spPr>
                     <a:xfrm>
                       <a:off x="0" y="0"/>
-                      <a:ext cx="5731510" cy="3049270"/>
+                      <a:ext cx="5731510" cy="3062605"/>
                     </a:xfrm>
                     <a:prstGeom prst="rect">
                       <a:avLst/>
@@ -1412,6 +1621,7 @@
           <w:szCs w:val="24"/>
         </w:rPr>
       </w:pPr>
+      <w:proofErr w:type="spellStart"/>
       <w:r>
         <w:rPr>
           <w:rFonts w:ascii="Verdana" w:hAnsi="Verdana"/>
@@ -1434,7 +1644,16 @@
           <w:sz w:val="24"/>
           <w:szCs w:val="24"/>
         </w:rPr>
-        <w:t xml:space="preserve">d: </w:t>
+        <w:t>d</w:t>
+      </w:r>
+      <w:proofErr w:type="spellEnd"/>
+      <w:r>
+        <w:rPr>
+          <w:rFonts w:ascii="Verdana" w:hAnsi="Verdana"/>
+          <w:sz w:val="24"/>
+          <w:szCs w:val="24"/>
+        </w:rPr>
+        <w:t xml:space="preserve">: </w:t>
       </w:r>
       <w:r>
         <w:rPr>
@@ -1499,15 +1718,14 @@
       <w:r>
         <w:rPr>
           <w:rFonts w:ascii="Verdana" w:hAnsi="Verdana"/>
-          <w:noProof/>
           <w:sz w:val="24"/>
           <w:szCs w:val="24"/>
         </w:rPr>
         <w:drawing>
-          <wp:inline distT="0" distB="0" distL="0" distR="0" wp14:anchorId="507F67EB" wp14:editId="03F34067">
-            <wp:extent cx="5731510" cy="2903220"/>
-            <wp:effectExtent l="0" t="0" r="2540" b="0"/>
-            <wp:docPr id="3" name="Picture 3"/>
+          <wp:inline distT="0" distB="0" distL="0" distR="0" wp14:anchorId="7CE24262" wp14:editId="5FE571CB">
+            <wp:extent cx="5731510" cy="2760345"/>
+            <wp:effectExtent l="0" t="0" r="2540" b="1905"/>
+            <wp:docPr id="8" name="Picture 8"/>
             <wp:cNvGraphicFramePr>
               <a:graphicFrameLocks xmlns:a="http://schemas.openxmlformats.org/drawingml/2006/main" noChangeAspect="1"/>
             </wp:cNvGraphicFramePr>
@@ -1527,7 +1745,7 @@
                   <pic:spPr>
                     <a:xfrm>
                       <a:off x="0" y="0"/>
-                      <a:ext cx="5731510" cy="2903220"/>
+                      <a:ext cx="5731510" cy="2760345"/>
                     </a:xfrm>
                     <a:prstGeom prst="rect">
                       <a:avLst/>

--- a/Steps to run the application.docx
+++ b/Steps to run the application.docx
@@ -1514,6 +1514,7 @@
       <w:r>
         <w:rPr>
           <w:rFonts w:ascii="Verdana" w:hAnsi="Verdana"/>
+          <w:noProof/>
           <w:sz w:val="24"/>
           <w:szCs w:val="24"/>
         </w:rPr>
@@ -1571,12 +1572,31 @@
           <w:szCs w:val="24"/>
         </w:rPr>
       </w:pPr>
-      <w:r>
-        <w:rPr>
-          <w:rFonts w:ascii="Verdana" w:hAnsi="Verdana"/>
-          <w:sz w:val="24"/>
-          <w:szCs w:val="24"/>
-        </w:rPr>
+    </w:p>
+    <w:p>
+      <w:pPr>
+        <w:rPr>
+          <w:rFonts w:ascii="Verdana" w:hAnsi="Verdana"/>
+          <w:sz w:val="24"/>
+          <w:szCs w:val="24"/>
+        </w:rPr>
+      </w:pPr>
+    </w:p>
+    <w:p>
+      <w:pPr>
+        <w:rPr>
+          <w:rFonts w:ascii="Verdana" w:hAnsi="Verdana"/>
+          <w:sz w:val="24"/>
+          <w:szCs w:val="24"/>
+        </w:rPr>
+      </w:pPr>
+      <w:r>
+        <w:rPr>
+          <w:rFonts w:ascii="Verdana" w:hAnsi="Verdana"/>
+          <w:sz w:val="24"/>
+          <w:szCs w:val="24"/>
+        </w:rPr>
+        <w:lastRenderedPageBreak/>
         <w:t>10.</w:t>
       </w:r>
       <w:r>
@@ -1678,7 +1698,6 @@
           <w:sz w:val="24"/>
           <w:szCs w:val="24"/>
         </w:rPr>
-        <w:lastRenderedPageBreak/>
         <w:t xml:space="preserve">password: </w:t>
       </w:r>
       <w:r>
@@ -1718,6 +1737,7 @@
       <w:r>
         <w:rPr>
           <w:rFonts w:ascii="Verdana" w:hAnsi="Verdana"/>
+          <w:noProof/>
           <w:sz w:val="24"/>
           <w:szCs w:val="24"/>
         </w:rPr>
@@ -1758,6 +1778,226 @@
         </w:drawing>
       </w:r>
     </w:p>
+    <w:p>
+      <w:pPr>
+        <w:rPr>
+          <w:rFonts w:ascii="Verdana" w:hAnsi="Verdana"/>
+          <w:sz w:val="24"/>
+          <w:szCs w:val="24"/>
+        </w:rPr>
+      </w:pPr>
+    </w:p>
+    <w:p>
+      <w:pPr>
+        <w:rPr>
+          <w:rFonts w:ascii="Verdana" w:hAnsi="Verdana"/>
+          <w:sz w:val="24"/>
+          <w:szCs w:val="24"/>
+        </w:rPr>
+      </w:pPr>
+    </w:p>
+    <w:p>
+      <w:pPr>
+        <w:rPr>
+          <w:rFonts w:ascii="Verdana" w:hAnsi="Verdana"/>
+          <w:sz w:val="32"/>
+          <w:szCs w:val="32"/>
+        </w:rPr>
+      </w:pPr>
+      <w:r>
+        <w:rPr>
+          <w:rFonts w:ascii="Verdana" w:hAnsi="Verdana"/>
+          <w:sz w:val="32"/>
+          <w:szCs w:val="32"/>
+        </w:rPr>
+        <w:t>Assumptions for the three-shift</w:t>
+      </w:r>
+      <w:r>
+        <w:rPr>
+          <w:rFonts w:ascii="Verdana" w:hAnsi="Verdana"/>
+          <w:sz w:val="32"/>
+          <w:szCs w:val="32"/>
+        </w:rPr>
+        <w:t xml:space="preserve"> logic</w:t>
+      </w:r>
+      <w:r>
+        <w:rPr>
+          <w:rFonts w:ascii="Verdana" w:hAnsi="Verdana"/>
+          <w:sz w:val="32"/>
+          <w:szCs w:val="32"/>
+        </w:rPr>
+        <w:t xml:space="preserve"> is as follows:</w:t>
+      </w:r>
+    </w:p>
+    <w:p>
+      <w:pPr>
+        <w:pStyle w:val="ListParagraph"/>
+        <w:numPr>
+          <w:ilvl w:val="0"/>
+          <w:numId w:val="2"/>
+        </w:numPr>
+        <w:rPr>
+          <w:rFonts w:ascii="Verdana" w:hAnsi="Verdana"/>
+          <w:sz w:val="24"/>
+          <w:szCs w:val="24"/>
+        </w:rPr>
+      </w:pPr>
+      <w:r>
+        <w:rPr>
+          <w:rFonts w:ascii="Verdana" w:hAnsi="Verdana"/>
+          <w:sz w:val="24"/>
+          <w:szCs w:val="24"/>
+        </w:rPr>
+        <w:t>Ti</w:t>
+      </w:r>
+      <w:r>
+        <w:rPr>
+          <w:rFonts w:ascii="Verdana" w:hAnsi="Verdana"/>
+          <w:sz w:val="24"/>
+          <w:szCs w:val="24"/>
+        </w:rPr>
+        <w:t xml:space="preserve">me between 8:00 - 16:00 - </w:t>
+      </w:r>
+      <w:proofErr w:type="spellStart"/>
+      <w:r>
+        <w:rPr>
+          <w:rFonts w:ascii="Verdana" w:hAnsi="Verdana"/>
+          <w:sz w:val="24"/>
+          <w:szCs w:val="24"/>
+        </w:rPr>
+        <w:t>TeamA</w:t>
+      </w:r>
+      <w:proofErr w:type="spellEnd"/>
+      <w:r>
+        <w:rPr>
+          <w:rFonts w:ascii="Verdana" w:hAnsi="Verdana"/>
+          <w:sz w:val="24"/>
+          <w:szCs w:val="24"/>
+        </w:rPr>
+        <w:t xml:space="preserve"> works at First shift</w:t>
+      </w:r>
+    </w:p>
+    <w:p>
+      <w:pPr>
+        <w:pStyle w:val="ListParagraph"/>
+        <w:numPr>
+          <w:ilvl w:val="0"/>
+          <w:numId w:val="2"/>
+        </w:numPr>
+        <w:rPr>
+          <w:rFonts w:ascii="Verdana" w:hAnsi="Verdana"/>
+          <w:sz w:val="24"/>
+          <w:szCs w:val="24"/>
+        </w:rPr>
+      </w:pPr>
+      <w:r>
+        <w:rPr>
+          <w:rFonts w:ascii="Verdana" w:hAnsi="Verdana"/>
+          <w:sz w:val="24"/>
+          <w:szCs w:val="24"/>
+        </w:rPr>
+        <w:t>T</w:t>
+      </w:r>
+      <w:r>
+        <w:rPr>
+          <w:rFonts w:ascii="Verdana" w:hAnsi="Verdana"/>
+          <w:sz w:val="24"/>
+          <w:szCs w:val="24"/>
+        </w:rPr>
+        <w:t xml:space="preserve">ime between 16:00 - 24:00 - </w:t>
+      </w:r>
+      <w:proofErr w:type="spellStart"/>
+      <w:r>
+        <w:rPr>
+          <w:rFonts w:ascii="Verdana" w:hAnsi="Verdana"/>
+          <w:sz w:val="24"/>
+          <w:szCs w:val="24"/>
+        </w:rPr>
+        <w:t>TeamB</w:t>
+      </w:r>
+      <w:proofErr w:type="spellEnd"/>
+      <w:r>
+        <w:rPr>
+          <w:rFonts w:ascii="Verdana" w:hAnsi="Verdana"/>
+          <w:sz w:val="24"/>
+          <w:szCs w:val="24"/>
+        </w:rPr>
+        <w:t xml:space="preserve"> works at Second shift</w:t>
+      </w:r>
+    </w:p>
+    <w:p>
+      <w:pPr>
+        <w:pStyle w:val="ListParagraph"/>
+        <w:numPr>
+          <w:ilvl w:val="0"/>
+          <w:numId w:val="2"/>
+        </w:numPr>
+        <w:rPr>
+          <w:rFonts w:ascii="Verdana" w:hAnsi="Verdana"/>
+          <w:sz w:val="24"/>
+          <w:szCs w:val="24"/>
+        </w:rPr>
+      </w:pPr>
+      <w:r>
+        <w:rPr>
+          <w:rFonts w:ascii="Verdana" w:hAnsi="Verdana"/>
+          <w:sz w:val="24"/>
+          <w:szCs w:val="24"/>
+        </w:rPr>
+        <w:t>T</w:t>
+      </w:r>
+      <w:r>
+        <w:rPr>
+          <w:rFonts w:ascii="Verdana" w:hAnsi="Verdana"/>
+          <w:sz w:val="24"/>
+          <w:szCs w:val="24"/>
+        </w:rPr>
+        <w:t xml:space="preserve">ime between 24:00 - 8:00 - </w:t>
+      </w:r>
+      <w:proofErr w:type="spellStart"/>
+      <w:r>
+        <w:rPr>
+          <w:rFonts w:ascii="Verdana" w:hAnsi="Verdana"/>
+          <w:sz w:val="24"/>
+          <w:szCs w:val="24"/>
+        </w:rPr>
+        <w:t>TeamC</w:t>
+      </w:r>
+      <w:proofErr w:type="spellEnd"/>
+      <w:r>
+        <w:rPr>
+          <w:rFonts w:ascii="Verdana" w:hAnsi="Verdana"/>
+          <w:sz w:val="24"/>
+          <w:szCs w:val="24"/>
+        </w:rPr>
+        <w:t xml:space="preserve"> works at </w:t>
+      </w:r>
+      <w:r>
+        <w:rPr>
+          <w:rFonts w:ascii="Verdana" w:hAnsi="Verdana"/>
+          <w:sz w:val="24"/>
+          <w:szCs w:val="24"/>
+        </w:rPr>
+        <w:t>N</w:t>
+      </w:r>
+      <w:r>
+        <w:rPr>
+          <w:rFonts w:ascii="Verdana" w:hAnsi="Verdana"/>
+          <w:sz w:val="24"/>
+          <w:szCs w:val="24"/>
+        </w:rPr>
+        <w:t>ightshift</w:t>
+      </w:r>
+    </w:p>
+    <w:p>
+      <w:pPr>
+        <w:rPr>
+          <w:rFonts w:ascii="Verdana" w:hAnsi="Verdana"/>
+          <w:sz w:val="24"/>
+          <w:szCs w:val="24"/>
+        </w:rPr>
+      </w:pPr>
+    </w:p>
     <w:sectPr>
       <w:pgSz w:w="11906" w:h="16838"/>
       <w:pgMar w:top="1440" w:right="1440" w:bottom="1440" w:left="1440" w:header="708" w:footer="708" w:gutter="0"/>
@@ -1771,6 +2011,119 @@
 <file path=word/numbering.xml><?xml version="1.0" encoding="utf-8"?>
 <w:numbering xmlns:wpc="http://schemas.microsoft.com/office/word/2010/wordprocessingCanvas" xmlns:cx="http://schemas.microsoft.com/office/drawing/2014/chartex" xmlns:cx1="http://schemas.microsoft.com/office/drawing/2015/9/8/chartex" xmlns:cx2="http://schemas.microsoft.com/office/drawing/2015/10/21/chartex" xmlns:cx3="http://schemas.microsoft.com/office/drawing/2016/5/9/chartex" xmlns:cx4="http://schemas.microsoft.com/office/drawing/2016/5/10/chartex" xmlns:cx5="http://schemas.microsoft.com/office/drawing/2016/5/11/chartex" xmlns:cx6="http://schemas.microsoft.com/office/drawing/2016/5/12/chartex" xmlns:cx7="http://schemas.microsoft.com/office/drawing/2016/5/13/chartex" xmlns:cx8="http://schemas.microsoft.com/office/drawing/2016/5/14/chartex" xmlns:mc="http://schemas.openxmlformats.org/markup-compatibility/2006" xmlns:aink="http://schemas.microsoft.com/office/drawing/2016/ink" xmlns:am3d="http://schemas.microsoft.com/office/drawing/2017/model3d" xmlns:o="urn:schemas-microsoft-com:office:office" xmlns:oel="http://schemas.microsoft.com/office/2019/extlst" xmlns:r="http://schemas.openxmlformats.org/officeDocument/2006/relationships" xmlns:m="http://schemas.openxmlformats.org/officeDocument/2006/math" xmlns:v="urn:schemas-microsoft-com:vml" xmlns:wp14="http://schemas.microsoft.com/office/word/2010/wordprocessingDrawing" xmlns:wp="http://schemas.openxmlformats.org/drawingml/2006/wordprocessingDrawing" xmlns:w10="urn:schemas-microsoft-com:office:word" xmlns:w="http://schemas.openxmlformats.org/wordprocessingml/2006/main" xmlns:w14="http://schemas.microsoft.com/office/word/2010/wordml" xmlns:w15="http://schemas.microsoft.com/office/word/2012/wordml" xmlns:w16cex="http://schemas.microsoft.com/office/word/2018/wordml/cex" xmlns:w16cid="http://schemas.microsoft.com/office/word/2016/wordml/cid" xmlns:w16="http://schemas.microsoft.com/office/word/2018/wordml" xmlns:w16du="http://schemas.microsoft.com/office/word/2023/wordml/word16du" xmlns:w16sdtdh="http://schemas.microsoft.com/office/word/2020/wordml/sdtdatahash" xmlns:w16se="http://schemas.microsoft.com/office/word/2015/wordml/symex" xmlns:wpg="http://schemas.microsoft.com/office/word/2010/wordprocessingGroup" xmlns:wpi="http://schemas.microsoft.com/office/word/2010/wordprocessingInk" xmlns:wne="http://schemas.microsoft.com/office/word/2006/wordml" xmlns:wps="http://schemas.microsoft.com/office/word/2010/wordprocessingShape" mc:Ignorable="w14 w15 w16se w16cid w16 w16cex w16sdtdh wp14">
   <w:abstractNum w:abstractNumId="0" w15:restartNumberingAfterBreak="0">
+    <w:nsid w:val="2798384A"/>
+    <w:multiLevelType w:val="hybridMultilevel"/>
+    <w:tmpl w:val="71A422C6"/>
+    <w:lvl w:ilvl="0" w:tplc="40090001">
+      <w:start w:val="1"/>
+      <w:numFmt w:val="bullet"/>
+      <w:lvlText w:val=""/>
+      <w:lvlJc w:val="left"/>
+      <w:pPr>
+        <w:ind w:left="720" w:hanging="360"/>
+      </w:pPr>
+      <w:rPr>
+        <w:rFonts w:ascii="Symbol" w:hAnsi="Symbol" w:hint="default"/>
+      </w:rPr>
+    </w:lvl>
+    <w:lvl w:ilvl="1" w:tplc="40090003">
+      <w:start w:val="1"/>
+      <w:numFmt w:val="bullet"/>
+      <w:lvlText w:val="o"/>
+      <w:lvlJc w:val="left"/>
+      <w:pPr>
+        <w:ind w:left="1440" w:hanging="360"/>
+      </w:pPr>
+      <w:rPr>
+        <w:rFonts w:ascii="Courier New" w:hAnsi="Courier New" w:cs="Courier New" w:hint="default"/>
+      </w:rPr>
+    </w:lvl>
+    <w:lvl w:ilvl="2" w:tplc="40090005" w:tentative="1">
+      <w:start w:val="1"/>
+      <w:numFmt w:val="bullet"/>
+      <w:lvlText w:val=""/>
+      <w:lvlJc w:val="left"/>
+      <w:pPr>
+        <w:ind w:left="2160" w:hanging="360"/>
+      </w:pPr>
+      <w:rPr>
+        <w:rFonts w:ascii="Wingdings" w:hAnsi="Wingdings" w:hint="default"/>
+      </w:rPr>
+    </w:lvl>
+    <w:lvl w:ilvl="3" w:tplc="40090001" w:tentative="1">
+      <w:start w:val="1"/>
+      <w:numFmt w:val="bullet"/>
+      <w:lvlText w:val=""/>
+      <w:lvlJc w:val="left"/>
+      <w:pPr>
+        <w:ind w:left="2880" w:hanging="360"/>
+      </w:pPr>
+      <w:rPr>
+        <w:rFonts w:ascii="Symbol" w:hAnsi="Symbol" w:hint="default"/>
+      </w:rPr>
+    </w:lvl>
+    <w:lvl w:ilvl="4" w:tplc="40090003" w:tentative="1">
+      <w:start w:val="1"/>
+      <w:numFmt w:val="bullet"/>
+      <w:lvlText w:val="o"/>
+      <w:lvlJc w:val="left"/>
+      <w:pPr>
+        <w:ind w:left="3600" w:hanging="360"/>
+      </w:pPr>
+      <w:rPr>
+        <w:rFonts w:ascii="Courier New" w:hAnsi="Courier New" w:cs="Courier New" w:hint="default"/>
+      </w:rPr>
+    </w:lvl>
+    <w:lvl w:ilvl="5" w:tplc="40090005" w:tentative="1">
+      <w:start w:val="1"/>
+      <w:numFmt w:val="bullet"/>
+      <w:lvlText w:val=""/>
+      <w:lvlJc w:val="left"/>
+      <w:pPr>
+        <w:ind w:left="4320" w:hanging="360"/>
+      </w:pPr>
+      <w:rPr>
+        <w:rFonts w:ascii="Wingdings" w:hAnsi="Wingdings" w:hint="default"/>
+      </w:rPr>
+    </w:lvl>
+    <w:lvl w:ilvl="6" w:tplc="40090001" w:tentative="1">
+      <w:start w:val="1"/>
+      <w:numFmt w:val="bullet"/>
+      <w:lvlText w:val=""/>
+      <w:lvlJc w:val="left"/>
+      <w:pPr>
+        <w:ind w:left="5040" w:hanging="360"/>
+      </w:pPr>
+      <w:rPr>
+        <w:rFonts w:ascii="Symbol" w:hAnsi="Symbol" w:hint="default"/>
+      </w:rPr>
+    </w:lvl>
+    <w:lvl w:ilvl="7" w:tplc="40090003" w:tentative="1">
+      <w:start w:val="1"/>
+      <w:numFmt w:val="bullet"/>
+      <w:lvlText w:val="o"/>
+      <w:lvlJc w:val="left"/>
+      <w:pPr>
+        <w:ind w:left="5760" w:hanging="360"/>
+      </w:pPr>
+      <w:rPr>
+        <w:rFonts w:ascii="Courier New" w:hAnsi="Courier New" w:cs="Courier New" w:hint="default"/>
+      </w:rPr>
+    </w:lvl>
+    <w:lvl w:ilvl="8" w:tplc="40090005" w:tentative="1">
+      <w:start w:val="1"/>
+      <w:numFmt w:val="bullet"/>
+      <w:lvlText w:val=""/>
+      <w:lvlJc w:val="left"/>
+      <w:pPr>
+        <w:ind w:left="6480" w:hanging="360"/>
+      </w:pPr>
+      <w:rPr>
+        <w:rFonts w:ascii="Wingdings" w:hAnsi="Wingdings" w:hint="default"/>
+      </w:rPr>
+    </w:lvl>
+  </w:abstractNum>
+  <w:abstractNum w:abstractNumId="1" w15:restartNumberingAfterBreak="0">
     <w:nsid w:val="4C645439"/>
     <w:multiLevelType w:val="hybridMultilevel"/>
     <w:tmpl w:val="8902B652"/>
@@ -1860,6 +2213,9 @@
     </w:lvl>
   </w:abstractNum>
   <w:num w:numId="1" w16cid:durableId="1771049231">
+    <w:abstractNumId w:val="1"/>
+  </w:num>
+  <w:num w:numId="2" w16cid:durableId="73354806">
     <w:abstractNumId w:val="0"/>
   </w:num>
 </w:numbering>
